--- a/LAB03/Lab03-DAWA - Librerias en Node Implementar Reescribir.docx
+++ b/LAB03/Lab03-DAWA - Librerias en Node Implementar Reescribir.docx
@@ -215,19 +215,7 @@
                                 <w:szCs w:val="32"/>
                                 <w:lang w:val="es-ES_tradnl"/>
                               </w:rPr>
-                              <w:t>. Impl</w:t>
-                            </w:r>
-                            <w:bookmarkStart w:id="0" w:name="_GoBack"/>
-                            <w:bookmarkEnd w:id="0"/>
-                            <w:r>
-                              <w:rPr>
-                                <w:rFonts w:asciiTheme="minorHAnsi" w:hAnsiTheme="minorHAnsi" w:cs="Arial"/>
-                                <w:b/>
-                                <w:sz w:val="48"/>
-                                <w:szCs w:val="32"/>
-                                <w:lang w:val="es-ES_tradnl"/>
-                              </w:rPr>
-                              <w:t>ementar. Reescribir</w:t>
+                              <w:t>. Implementar. Reescribir</w:t>
                             </w:r>
                           </w:p>
                         </w:txbxContent>
@@ -382,19 +370,7 @@
                           <w:szCs w:val="32"/>
                           <w:lang w:val="es-ES_tradnl"/>
                         </w:rPr>
-                        <w:t>. Impl</w:t>
-                      </w:r>
-                      <w:bookmarkStart w:id="1" w:name="_GoBack"/>
-                      <w:bookmarkEnd w:id="1"/>
-                      <w:r>
-                        <w:rPr>
-                          <w:rFonts w:asciiTheme="minorHAnsi" w:hAnsiTheme="minorHAnsi" w:cs="Arial"/>
-                          <w:b/>
-                          <w:sz w:val="48"/>
-                          <w:szCs w:val="32"/>
-                          <w:lang w:val="es-ES_tradnl"/>
-                        </w:rPr>
-                        <w:t>ementar. Reescribir</w:t>
+                        <w:t>. Implementar. Reescribir</w:t>
                       </w:r>
                     </w:p>
                   </w:txbxContent>
@@ -570,6 +546,15 @@
                 <w:color w:val="0070C0"/>
               </w:rPr>
             </w:pPr>
+            <w:r>
+              <w:rPr>
+                <w:rFonts w:asciiTheme="minorHAnsi" w:hAnsiTheme="minorHAnsi" w:cs="Arial"/>
+                <w:b/>
+                <w:i/>
+                <w:color w:val="0070C0"/>
+              </w:rPr>
+              <w:t>Pino Cáceres, Juan Manuel</w:t>
+            </w:r>
           </w:p>
         </w:tc>
         <w:tc>
@@ -683,6 +668,15 @@
                 <w:color w:val="0070C0"/>
               </w:rPr>
             </w:pPr>
+            <w:r>
+              <w:rPr>
+                <w:rFonts w:asciiTheme="minorHAnsi" w:hAnsiTheme="minorHAnsi" w:cs="Arial"/>
+                <w:b/>
+                <w:i/>
+                <w:color w:val="0070C0"/>
+              </w:rPr>
+              <w:t>B</w:t>
+            </w:r>
           </w:p>
         </w:tc>
         <w:tc>
@@ -5891,36 +5885,8 @@
           </wp:inline>
         </w:drawing>
       </w:r>
-    </w:p>
-    <w:p>
-      <w:pPr>
-        <w:pStyle w:val="Prrafodelista"/>
-        <w:spacing w:before="40"/>
-        <w:ind w:left="792"/>
-        <w:contextualSpacing w:val="0"/>
-        <w:jc w:val="both"/>
-        <w:rPr>
-          <w:rFonts w:ascii="Arial" w:hAnsi="Arial" w:cs="Arial"/>
-          <w:b/>
-          <w:bCs/>
-          <w:lang w:val="es-MX"/>
-        </w:rPr>
-      </w:pPr>
-    </w:p>
-    <w:p>
-      <w:pPr>
-        <w:pStyle w:val="Prrafodelista"/>
-        <w:spacing w:before="40"/>
-        <w:ind w:left="792"/>
-        <w:contextualSpacing w:val="0"/>
-        <w:jc w:val="both"/>
-        <w:rPr>
-          <w:rFonts w:ascii="Arial" w:hAnsi="Arial" w:cs="Arial"/>
-          <w:b/>
-          <w:bCs/>
-          <w:lang w:val="es-MX"/>
-        </w:rPr>
-      </w:pPr>
+      <w:bookmarkStart w:id="0" w:name="_GoBack"/>
+      <w:bookmarkEnd w:id="0"/>
     </w:p>
     <w:p>
       <w:pPr>
@@ -6357,7 +6323,6 @@
           <w:bCs/>
           <w:lang w:val="es-MX"/>
         </w:rPr>
-        <w:lastRenderedPageBreak/>
         <w:t>____________________________________________________________________________________________________________________________________________________________________________________________________________________________________________________________________________________________________________________________________</w:t>
       </w:r>
     </w:p>
@@ -6939,7 +6904,6 @@
           <w:noProof/>
           <w:lang w:val="es-PE" w:eastAsia="es-PE"/>
         </w:rPr>
-        <w:lastRenderedPageBreak/>
         <w:drawing>
           <wp:inline distT="0" distB="0" distL="0" distR="0" wp14:anchorId="162B0F26" wp14:editId="0CF0D6C9">
             <wp:extent cx="4876800" cy="1981200"/>
@@ -7011,6 +6975,7 @@
           <w:bCs/>
           <w:lang w:val="es-MX"/>
         </w:rPr>
+        <w:lastRenderedPageBreak/>
         <w:t xml:space="preserve">Si nos percatamos la </w:t>
       </w:r>
       <w:proofErr w:type="spellStart"/>
@@ -7266,7 +7231,6 @@
           <w:noProof/>
           <w:lang w:val="es-PE" w:eastAsia="es-PE"/>
         </w:rPr>
-        <w:lastRenderedPageBreak/>
         <w:drawing>
           <wp:inline distT="0" distB="0" distL="0" distR="0" wp14:anchorId="213B70F4" wp14:editId="0069061A">
             <wp:extent cx="5353050" cy="3705225"/>
@@ -7371,6 +7335,7 @@
           <w:noProof/>
           <w:lang w:val="es-PE" w:eastAsia="es-PE"/>
         </w:rPr>
+        <w:lastRenderedPageBreak/>
         <w:drawing>
           <wp:inline distT="0" distB="0" distL="0" distR="0" wp14:anchorId="581BD588" wp14:editId="3EDBA431">
             <wp:extent cx="5760085" cy="3757930"/>
@@ -7497,7 +7462,6 @@
           <w:u w:val="single"/>
           <w:lang w:val="es-MX"/>
         </w:rPr>
-        <w:lastRenderedPageBreak/>
         <w:t>Resolución de problemas</w:t>
       </w:r>
     </w:p>
@@ -7653,6 +7617,7 @@
           <w:noProof/>
           <w:lang w:val="es-PE" w:eastAsia="es-PE"/>
         </w:rPr>
+        <w:lastRenderedPageBreak/>
         <w:drawing>
           <wp:inline distT="0" distB="0" distL="0" distR="0" wp14:anchorId="0B36AF3D" wp14:editId="4BED7CEB">
             <wp:extent cx="3914775" cy="3314700"/>
@@ -11930,7 +11895,7 @@
 </file>
 
 <file path=customXml/itemProps1.xml><?xml version="1.0" encoding="utf-8"?>
-<ds:datastoreItem xmlns:ds="http://schemas.openxmlformats.org/officeDocument/2006/customXml" ds:itemID="{2398E8BD-F930-443D-A2E5-5F1BB141B5B7}">
+<ds:datastoreItem xmlns:ds="http://schemas.openxmlformats.org/officeDocument/2006/customXml" ds:itemID="{A5C07CCF-C989-498C-8C1E-7C87B65343BA}">
   <ds:schemaRefs>
     <ds:schemaRef ds:uri="http://schemas.openxmlformats.org/officeDocument/2006/bibliography"/>
   </ds:schemaRefs>
